--- a/需求阶段工作一/用例（顾恺嘉）/维护个人信息.docx
+++ b/需求阶段工作一/用例（顾恺嘉）/维护个人信息.docx
@@ -1,6 +1,6 @@
 
 <file path=word/document.xml><?xml version="1.0" encoding="utf-8"?>
-<w:document xmlns:wpc="http://schemas.microsoft.com/office/word/2010/wordprocessingCanvas" xmlns:cx="http://schemas.microsoft.com/office/drawing/2014/chartex" xmlns:cx1="http://schemas.microsoft.com/office/drawing/2015/9/8/chartex" xmlns:mc="http://schemas.openxmlformats.org/markup-compatibility/2006" xmlns:o="urn:schemas-microsoft-com:office:office" xmlns:r="http://schemas.openxmlformats.org/officeDocument/2006/relationships" xmlns:m="http://schemas.openxmlformats.org/officeDocument/2006/math" xmlns:v="urn:schemas-microsoft-com:vml" xmlns:wp14="http://schemas.microsoft.com/office/word/2010/wordprocessingDrawing" xmlns:wp="http://schemas.openxmlformats.org/drawingml/2006/wordprocessingDrawing" xmlns:w10="urn:schemas-microsoft-com:office:word" xmlns:w="http://schemas.openxmlformats.org/wordprocessingml/2006/main" xmlns:w14="http://schemas.microsoft.com/office/word/2010/wordml" xmlns:w15="http://schemas.microsoft.com/office/word/2012/wordml" xmlns:w16se="http://schemas.microsoft.com/office/word/2015/wordml/symex" xmlns:wpg="http://schemas.microsoft.com/office/word/2010/wordprocessingGroup" xmlns:wpi="http://schemas.microsoft.com/office/word/2010/wordprocessingInk" xmlns:wne="http://schemas.microsoft.com/office/word/2006/wordml" xmlns:wps="http://schemas.microsoft.com/office/word/2010/wordprocessingShape" mc:Ignorable="w14 w15 w16se wp14">
+<w:document xmlns:wpc="http://schemas.microsoft.com/office/word/2010/wordprocessingCanvas" xmlns:cx="http://schemas.microsoft.com/office/drawing/2014/chartex" xmlns:mc="http://schemas.openxmlformats.org/markup-compatibility/2006" xmlns:o="urn:schemas-microsoft-com:office:office" xmlns:r="http://schemas.openxmlformats.org/officeDocument/2006/relationships" xmlns:m="http://schemas.openxmlformats.org/officeDocument/2006/math" xmlns:v="urn:schemas-microsoft-com:vml" xmlns:wp14="http://schemas.microsoft.com/office/word/2010/wordprocessingDrawing" xmlns:wp="http://schemas.openxmlformats.org/drawingml/2006/wordprocessingDrawing" xmlns:w10="urn:schemas-microsoft-com:office:word" xmlns:w="http://schemas.openxmlformats.org/wordprocessingml/2006/main" xmlns:w14="http://schemas.microsoft.com/office/word/2010/wordml" xmlns:w15="http://schemas.microsoft.com/office/word/2012/wordml" xmlns:w16se="http://schemas.microsoft.com/office/word/2015/wordml/symex" xmlns:wpg="http://schemas.microsoft.com/office/word/2010/wordprocessingGroup" xmlns:wpi="http://schemas.microsoft.com/office/word/2010/wordprocessingInk" xmlns:wne="http://schemas.microsoft.com/office/word/2006/wordml" xmlns:wps="http://schemas.microsoft.com/office/word/2010/wordprocessingShape" mc:Ignorable="w14 w15 w16se wp14">
   <w:body>
     <w:tbl>
       <w:tblPr>
@@ -369,23 +369,22 @@
               <w:right w:val="single" w:sz="8" w:space="0" w:color="9999FF"/>
             </w:tcBorders>
             <w:shd w:val="clear" w:color="auto" w:fill="333399"/>
-            <w:vAlign w:val="center"/>
-          </w:tcPr>
-          <w:p>
-            <w:pPr>
-              <w:rPr>
-                <w:rFonts w:ascii="微软雅黑" w:eastAsia="微软雅黑" w:hAnsi="微软雅黑" w:cs="微软雅黑"/>
-                <w:bCs/>
-                <w:color w:val="FFFFFF"/>
-              </w:rPr>
-            </w:pPr>
-            <w:r>
-              <w:rPr>
-                <w:rFonts w:ascii="微软雅黑" w:eastAsia="微软雅黑" w:hAnsi="微软雅黑" w:cs="微软雅黑" w:hint="eastAsia"/>
-                <w:bCs/>
-                <w:color w:val="FFFFFF"/>
-              </w:rPr>
-              <w:t>参与者</w:t>
+          </w:tcPr>
+          <w:p>
+            <w:pPr>
+              <w:rPr>
+                <w:rFonts w:ascii="微软雅黑" w:eastAsia="微软雅黑" w:hAnsi="微软雅黑" w:cs="微软雅黑"/>
+                <w:bCs/>
+                <w:color w:val="FFFFFF"/>
+              </w:rPr>
+            </w:pPr>
+            <w:r>
+              <w:rPr>
+                <w:rFonts w:ascii="微软雅黑" w:eastAsia="微软雅黑" w:hAnsi="微软雅黑" w:cs="微软雅黑" w:hint="eastAsia"/>
+                <w:bCs/>
+                <w:color w:val="FFFFFF"/>
+              </w:rPr>
+              <w:t>优先级</w:t>
             </w:r>
           </w:p>
         </w:tc>
@@ -410,13 +409,7 @@
               <w:rPr>
                 <w:rFonts w:ascii="微软雅黑" w:eastAsia="微软雅黑" w:hAnsi="微软雅黑" w:cs="微软雅黑" w:hint="eastAsia"/>
               </w:rPr>
-              <w:t>用户</w:t>
-            </w:r>
-            <w:r>
-              <w:rPr>
-                <w:rFonts w:ascii="微软雅黑" w:eastAsia="微软雅黑" w:hAnsi="微软雅黑" w:cs="微软雅黑" w:hint="eastAsia"/>
-              </w:rPr>
-              <w:t>，目标是维护用户个人信息</w:t>
+              <w:t>高</w:t>
             </w:r>
           </w:p>
         </w:tc>
@@ -435,22 +428,23 @@
               <w:right w:val="single" w:sz="8" w:space="0" w:color="9999FF"/>
             </w:tcBorders>
             <w:shd w:val="clear" w:color="auto" w:fill="333399"/>
-          </w:tcPr>
-          <w:p>
-            <w:pPr>
-              <w:rPr>
-                <w:rFonts w:ascii="微软雅黑" w:eastAsia="微软雅黑" w:hAnsi="微软雅黑" w:cs="微软雅黑"/>
-                <w:bCs/>
-                <w:color w:val="FFFFFF"/>
-              </w:rPr>
-            </w:pPr>
-            <w:r>
-              <w:rPr>
-                <w:rFonts w:ascii="微软雅黑" w:eastAsia="微软雅黑" w:hAnsi="微软雅黑" w:cs="微软雅黑" w:hint="eastAsia"/>
-                <w:bCs/>
-                <w:color w:val="FFFFFF"/>
-              </w:rPr>
-              <w:t>触发条件</w:t>
+            <w:vAlign w:val="center"/>
+          </w:tcPr>
+          <w:p>
+            <w:pPr>
+              <w:rPr>
+                <w:rFonts w:ascii="微软雅黑" w:eastAsia="微软雅黑" w:hAnsi="微软雅黑" w:cs="微软雅黑"/>
+                <w:bCs/>
+                <w:color w:val="FFFFFF"/>
+              </w:rPr>
+            </w:pPr>
+            <w:r>
+              <w:rPr>
+                <w:rFonts w:ascii="微软雅黑" w:eastAsia="微软雅黑" w:hAnsi="微软雅黑" w:cs="微软雅黑" w:hint="eastAsia"/>
+                <w:bCs/>
+                <w:color w:val="FFFFFF"/>
+              </w:rPr>
+              <w:t>参与者</w:t>
             </w:r>
           </w:p>
         </w:tc>
@@ -475,7 +469,13 @@
               <w:rPr>
                 <w:rFonts w:ascii="微软雅黑" w:eastAsia="微软雅黑" w:hAnsi="微软雅黑" w:cs="微软雅黑" w:hint="eastAsia"/>
               </w:rPr>
-              <w:t>无</w:t>
+              <w:t>用户</w:t>
+            </w:r>
+            <w:r>
+              <w:rPr>
+                <w:rFonts w:ascii="微软雅黑" w:eastAsia="微软雅黑" w:hAnsi="微软雅黑" w:cs="微软雅黑" w:hint="eastAsia"/>
+              </w:rPr>
+              <w:t>，目标是维护用户个人信息</w:t>
             </w:r>
           </w:p>
         </w:tc>
@@ -509,7 +509,7 @@
                 <w:bCs/>
                 <w:color w:val="FFFFFF"/>
               </w:rPr>
-              <w:t>前置条件</w:t>
+              <w:t>触发条件</w:t>
             </w:r>
           </w:p>
         </w:tc>
@@ -534,8 +534,10 @@
               <w:rPr>
                 <w:rFonts w:ascii="微软雅黑" w:eastAsia="微软雅黑" w:hAnsi="微软雅黑" w:cs="微软雅黑" w:hint="eastAsia"/>
               </w:rPr>
-              <w:t>用户已登录</w:t>
-            </w:r>
+              <w:t>无</w:t>
+            </w:r>
+            <w:bookmarkStart w:id="0" w:name="_GoBack"/>
+            <w:bookmarkEnd w:id="0"/>
           </w:p>
         </w:tc>
       </w:tr>
@@ -568,7 +570,7 @@
                 <w:bCs/>
                 <w:color w:val="FFFFFF"/>
               </w:rPr>
-              <w:t>后置条件</w:t>
+              <w:t>前置条件</w:t>
             </w:r>
           </w:p>
         </w:tc>
@@ -593,7 +595,7 @@
               <w:rPr>
                 <w:rFonts w:ascii="微软雅黑" w:eastAsia="微软雅黑" w:hAnsi="微软雅黑" w:cs="微软雅黑" w:hint="eastAsia"/>
               </w:rPr>
-              <w:t>网站更新用户信息</w:t>
+              <w:t>用户已登录</w:t>
             </w:r>
           </w:p>
         </w:tc>
@@ -627,7 +629,7 @@
                 <w:bCs/>
                 <w:color w:val="FFFFFF"/>
               </w:rPr>
-              <w:t>优先级</w:t>
+              <w:t>后置条件</w:t>
             </w:r>
           </w:p>
         </w:tc>
@@ -652,7 +654,7 @@
               <w:rPr>
                 <w:rFonts w:ascii="微软雅黑" w:eastAsia="微软雅黑" w:hAnsi="微软雅黑" w:cs="微软雅黑" w:hint="eastAsia"/>
               </w:rPr>
-              <w:t>高</w:t>
+              <w:t>网站更新用户信息</w:t>
             </w:r>
           </w:p>
         </w:tc>
@@ -772,28 +774,8 @@
                 <w:szCs w:val="24"/>
                 <w:lang w:eastAsia="zh-CN"/>
               </w:rPr>
-              <w:t>姓名或</w:t>
-            </w:r>
-            <w:r>
-              <w:rPr>
-                <w:rFonts w:ascii="微软雅黑" w:eastAsia="微软雅黑" w:hAnsi="微软雅黑" w:cs="微软雅黑" w:hint="eastAsia"/>
-                <w:sz w:val="24"/>
-                <w:szCs w:val="24"/>
-                <w:lang w:eastAsia="zh-CN"/>
-              </w:rPr>
-              <w:t>名称，联系方式</w:t>
-            </w:r>
-            <w:r>
-              <w:rPr>
-                <w:rFonts w:ascii="微软雅黑" w:eastAsia="微软雅黑" w:hAnsi="微软雅黑" w:cs="微软雅黑" w:hint="eastAsia"/>
-                <w:sz w:val="24"/>
-                <w:szCs w:val="24"/>
-                <w:lang w:eastAsia="zh-CN"/>
-              </w:rPr>
-              <w:t>，</w:t>
-            </w:r>
-            <w:bookmarkStart w:id="0" w:name="_GoBack"/>
-            <w:bookmarkEnd w:id="0"/>
+              <w:t>姓名或名称，联系方式，</w:t>
+            </w:r>
             <w:r>
               <w:rPr>
                 <w:rFonts w:ascii="微软雅黑" w:eastAsia="微软雅黑" w:hAnsi="微软雅黑" w:cs="微软雅黑" w:hint="eastAsia"/>
@@ -1239,7 +1221,7 @@
 </file>
 
 <file path=word/endnotes.xml><?xml version="1.0" encoding="utf-8"?>
-<w:endnotes xmlns:wpc="http://schemas.microsoft.com/office/word/2010/wordprocessingCanvas" xmlns:cx="http://schemas.microsoft.com/office/drawing/2014/chartex" xmlns:cx1="http://schemas.microsoft.com/office/drawing/2015/9/8/chartex" xmlns:mc="http://schemas.openxmlformats.org/markup-compatibility/2006" xmlns:o="urn:schemas-microsoft-com:office:office" xmlns:r="http://schemas.openxmlformats.org/officeDocument/2006/relationships" xmlns:m="http://schemas.openxmlformats.org/officeDocument/2006/math" xmlns:v="urn:schemas-microsoft-com:vml" xmlns:wp14="http://schemas.microsoft.com/office/word/2010/wordprocessingDrawing" xmlns:wp="http://schemas.openxmlformats.org/drawingml/2006/wordprocessingDrawing" xmlns:w10="urn:schemas-microsoft-com:office:word" xmlns:w="http://schemas.openxmlformats.org/wordprocessingml/2006/main" xmlns:w14="http://schemas.microsoft.com/office/word/2010/wordml" xmlns:w15="http://schemas.microsoft.com/office/word/2012/wordml" xmlns:w16se="http://schemas.microsoft.com/office/word/2015/wordml/symex" xmlns:wpg="http://schemas.microsoft.com/office/word/2010/wordprocessingGroup" xmlns:wpi="http://schemas.microsoft.com/office/word/2010/wordprocessingInk" xmlns:wne="http://schemas.microsoft.com/office/word/2006/wordml" xmlns:wps="http://schemas.microsoft.com/office/word/2010/wordprocessingShape" mc:Ignorable="w14 w15 w16se wp14">
+<w:endnotes xmlns:wpc="http://schemas.microsoft.com/office/word/2010/wordprocessingCanvas" xmlns:cx="http://schemas.microsoft.com/office/drawing/2014/chartex" xmlns:mc="http://schemas.openxmlformats.org/markup-compatibility/2006" xmlns:o="urn:schemas-microsoft-com:office:office" xmlns:r="http://schemas.openxmlformats.org/officeDocument/2006/relationships" xmlns:m="http://schemas.openxmlformats.org/officeDocument/2006/math" xmlns:v="urn:schemas-microsoft-com:vml" xmlns:wp14="http://schemas.microsoft.com/office/word/2010/wordprocessingDrawing" xmlns:wp="http://schemas.openxmlformats.org/drawingml/2006/wordprocessingDrawing" xmlns:w10="urn:schemas-microsoft-com:office:word" xmlns:w="http://schemas.openxmlformats.org/wordprocessingml/2006/main" xmlns:w14="http://schemas.microsoft.com/office/word/2010/wordml" xmlns:w15="http://schemas.microsoft.com/office/word/2012/wordml" xmlns:w16se="http://schemas.microsoft.com/office/word/2015/wordml/symex" xmlns:wpg="http://schemas.microsoft.com/office/word/2010/wordprocessingGroup" xmlns:wpi="http://schemas.microsoft.com/office/word/2010/wordprocessingInk" xmlns:wne="http://schemas.microsoft.com/office/word/2006/wordml" xmlns:wps="http://schemas.microsoft.com/office/word/2010/wordprocessingShape" mc:Ignorable="w14 w15 w16se wp14">
   <w:endnote w:type="separator" w:id="-1">
     <w:p>
       <w:r>
@@ -1258,7 +1240,7 @@
 </file>
 
 <file path=word/footnotes.xml><?xml version="1.0" encoding="utf-8"?>
-<w:footnotes xmlns:wpc="http://schemas.microsoft.com/office/word/2010/wordprocessingCanvas" xmlns:cx="http://schemas.microsoft.com/office/drawing/2014/chartex" xmlns:cx1="http://schemas.microsoft.com/office/drawing/2015/9/8/chartex" xmlns:mc="http://schemas.openxmlformats.org/markup-compatibility/2006" xmlns:o="urn:schemas-microsoft-com:office:office" xmlns:r="http://schemas.openxmlformats.org/officeDocument/2006/relationships" xmlns:m="http://schemas.openxmlformats.org/officeDocument/2006/math" xmlns:v="urn:schemas-microsoft-com:vml" xmlns:wp14="http://schemas.microsoft.com/office/word/2010/wordprocessingDrawing" xmlns:wp="http://schemas.openxmlformats.org/drawingml/2006/wordprocessingDrawing" xmlns:w10="urn:schemas-microsoft-com:office:word" xmlns:w="http://schemas.openxmlformats.org/wordprocessingml/2006/main" xmlns:w14="http://schemas.microsoft.com/office/word/2010/wordml" xmlns:w15="http://schemas.microsoft.com/office/word/2012/wordml" xmlns:w16se="http://schemas.microsoft.com/office/word/2015/wordml/symex" xmlns:wpg="http://schemas.microsoft.com/office/word/2010/wordprocessingGroup" xmlns:wpi="http://schemas.microsoft.com/office/word/2010/wordprocessingInk" xmlns:wne="http://schemas.microsoft.com/office/word/2006/wordml" xmlns:wps="http://schemas.microsoft.com/office/word/2010/wordprocessingShape" mc:Ignorable="w14 w15 w16se wp14">
+<w:footnotes xmlns:wpc="http://schemas.microsoft.com/office/word/2010/wordprocessingCanvas" xmlns:cx="http://schemas.microsoft.com/office/drawing/2014/chartex" xmlns:mc="http://schemas.openxmlformats.org/markup-compatibility/2006" xmlns:o="urn:schemas-microsoft-com:office:office" xmlns:r="http://schemas.openxmlformats.org/officeDocument/2006/relationships" xmlns:m="http://schemas.openxmlformats.org/officeDocument/2006/math" xmlns:v="urn:schemas-microsoft-com:vml" xmlns:wp14="http://schemas.microsoft.com/office/word/2010/wordprocessingDrawing" xmlns:wp="http://schemas.openxmlformats.org/drawingml/2006/wordprocessingDrawing" xmlns:w10="urn:schemas-microsoft-com:office:word" xmlns:w="http://schemas.openxmlformats.org/wordprocessingml/2006/main" xmlns:w14="http://schemas.microsoft.com/office/word/2010/wordml" xmlns:w15="http://schemas.microsoft.com/office/word/2012/wordml" xmlns:w16se="http://schemas.microsoft.com/office/word/2015/wordml/symex" xmlns:wpg="http://schemas.microsoft.com/office/word/2010/wordprocessingGroup" xmlns:wpi="http://schemas.microsoft.com/office/word/2010/wordprocessingInk" xmlns:wne="http://schemas.microsoft.com/office/word/2006/wordml" xmlns:wps="http://schemas.microsoft.com/office/word/2010/wordprocessingShape" mc:Ignorable="w14 w15 w16se wp14">
   <w:footnote w:type="separator" w:id="-1">
     <w:p>
       <w:r>
@@ -1277,7 +1259,7 @@
 </file>
 
 <file path=word/numbering.xml><?xml version="1.0" encoding="utf-8"?>
-<w:numbering xmlns:wpc="http://schemas.microsoft.com/office/word/2010/wordprocessingCanvas" xmlns:cx="http://schemas.microsoft.com/office/drawing/2014/chartex" xmlns:cx1="http://schemas.microsoft.com/office/drawing/2015/9/8/chartex" xmlns:mc="http://schemas.openxmlformats.org/markup-compatibility/2006" xmlns:o="urn:schemas-microsoft-com:office:office" xmlns:r="http://schemas.openxmlformats.org/officeDocument/2006/relationships" xmlns:m="http://schemas.openxmlformats.org/officeDocument/2006/math" xmlns:v="urn:schemas-microsoft-com:vml" xmlns:wp14="http://schemas.microsoft.com/office/word/2010/wordprocessingDrawing" xmlns:wp="http://schemas.openxmlformats.org/drawingml/2006/wordprocessingDrawing" xmlns:w10="urn:schemas-microsoft-com:office:word" xmlns:w="http://schemas.openxmlformats.org/wordprocessingml/2006/main" xmlns:w14="http://schemas.microsoft.com/office/word/2010/wordml" xmlns:w15="http://schemas.microsoft.com/office/word/2012/wordml" xmlns:w16se="http://schemas.microsoft.com/office/word/2015/wordml/symex" xmlns:wpg="http://schemas.microsoft.com/office/word/2010/wordprocessingGroup" xmlns:wpi="http://schemas.microsoft.com/office/word/2010/wordprocessingInk" xmlns:wne="http://schemas.microsoft.com/office/word/2006/wordml" xmlns:wps="http://schemas.microsoft.com/office/word/2010/wordprocessingShape" mc:Ignorable="w14 w15 w16se wp14">
+<w:numbering xmlns:wpc="http://schemas.microsoft.com/office/word/2010/wordprocessingCanvas" xmlns:cx="http://schemas.microsoft.com/office/drawing/2014/chartex" xmlns:mc="http://schemas.openxmlformats.org/markup-compatibility/2006" xmlns:o="urn:schemas-microsoft-com:office:office" xmlns:r="http://schemas.openxmlformats.org/officeDocument/2006/relationships" xmlns:m="http://schemas.openxmlformats.org/officeDocument/2006/math" xmlns:v="urn:schemas-microsoft-com:vml" xmlns:wp14="http://schemas.microsoft.com/office/word/2010/wordprocessingDrawing" xmlns:wp="http://schemas.openxmlformats.org/drawingml/2006/wordprocessingDrawing" xmlns:w10="urn:schemas-microsoft-com:office:word" xmlns:w="http://schemas.openxmlformats.org/wordprocessingml/2006/main" xmlns:w14="http://schemas.microsoft.com/office/word/2010/wordml" xmlns:w15="http://schemas.microsoft.com/office/word/2012/wordml" xmlns:w16se="http://schemas.microsoft.com/office/word/2015/wordml/symex" xmlns:wpg="http://schemas.microsoft.com/office/word/2010/wordprocessingGroup" xmlns:wpi="http://schemas.microsoft.com/office/word/2010/wordprocessingInk" xmlns:wne="http://schemas.microsoft.com/office/word/2006/wordml" xmlns:wps="http://schemas.microsoft.com/office/word/2010/wordprocessingShape" mc:Ignorable="w14 w15 w16se wp14">
   <w:abstractNum w:abstractNumId="0" w15:restartNumberingAfterBreak="0">
     <w:nsid w:val="17F548ED"/>
     <w:multiLevelType w:val="multilevel"/>
